--- a/이력서/이력서 2/안도균_이력서_(자바안드로이드) 카페24 .docx
+++ b/이력서/이력서 2/안도균_이력서_(자바안드로이드) 카페24 .docx
@@ -1,6 +1,6 @@
 
 <file path=word/document.xml><?xml version="1.0" encoding="utf-8"?>
-<w:document xmlns:wpc="http://schemas.microsoft.com/office/word/2010/wordprocessingCanvas" xmlns:mc="http://schemas.openxmlformats.org/markup-compatibility/2006" xmlns:o="urn:schemas-microsoft-com:office:office" xmlns:r="http://schemas.openxmlformats.org/officeDocument/2006/relationships" xmlns:m="http://schemas.openxmlformats.org/officeDocument/2006/math" xmlns:v="urn:schemas-microsoft-com:vml" xmlns:wp14="http://schemas.microsoft.com/office/word/2010/wordprocessingDrawing" xmlns:wp="http://schemas.openxmlformats.org/drawingml/2006/wordprocessingDrawing" xmlns:w10="urn:schemas-microsoft-com:office:word" xmlns:w="http://schemas.openxmlformats.org/wordprocessingml/2006/main" xmlns:w14="http://schemas.microsoft.com/office/word/2010/wordml" xmlns:wpg="http://schemas.microsoft.com/office/word/2010/wordprocessingGroup" xmlns:wpi="http://schemas.microsoft.com/office/word/2010/wordprocessingInk" xmlns:wne="http://schemas.microsoft.com/office/word/2006/wordml" xmlns:wps="http://schemas.microsoft.com/office/word/2010/wordprocessingShape" mc:Ignorable="w14 wp14">
+<w:document xmlns:ve="http://schemas.openxmlformats.org/markup-compatibility/2006" xmlns:o="urn:schemas-microsoft-com:office:office" xmlns:r="http://schemas.openxmlformats.org/officeDocument/2006/relationships" xmlns:m="http://schemas.openxmlformats.org/officeDocument/2006/math" xmlns:v="urn:schemas-microsoft-com:vml" xmlns:wp="http://schemas.openxmlformats.org/drawingml/2006/wordprocessingDrawing" xmlns:w10="urn:schemas-microsoft-com:office:word" xmlns:w="http://schemas.openxmlformats.org/wordprocessingml/2006/main" xmlns:wne="http://schemas.microsoft.com/office/word/2006/wordml">
   <w:body>
     <w:p>
       <w:pPr>
@@ -146,7 +146,7 @@
           <w:bottom w:w="15" w:type="dxa"/>
           <w:right w:w="15" w:type="dxa"/>
         </w:tblCellMar>
-        <w:tblLook w:val="04A0" w:firstRow="1" w:lastRow="0" w:firstColumn="1" w:lastColumn="0" w:noHBand="0" w:noVBand="1"/>
+        <w:tblLook w:val="04A0"/>
       </w:tblPr>
       <w:tblGrid>
         <w:gridCol w:w="1881"/>
@@ -203,7 +203,7 @@
                 <w:szCs w:val="24"/>
               </w:rPr>
               <w:drawing>
-                <wp:inline distT="0" distB="0" distL="0" distR="0" wp14:anchorId="76F49F3E" wp14:editId="218DFF91">
+                <wp:inline distT="0" distB="0" distL="0" distR="0">
                   <wp:extent cx="1181100" cy="1543050"/>
                   <wp:effectExtent l="0" t="0" r="0" b="0"/>
                   <wp:docPr id="1" name="그림 1" descr="C:\Users\Administrator\Documents\카카오톡 받은 파일\KakaoTalk_20171218_095458645.jpg"/>
@@ -220,10 +220,10 @@
                           </pic:cNvPicPr>
                         </pic:nvPicPr>
                         <pic:blipFill>
-                          <a:blip r:embed="rId9" cstate="print">
+                          <a:blip r:embed="rId8" cstate="print">
                             <a:extLst>
                               <a:ext uri="{28A0092B-C50C-407E-A947-70E740481C1C}">
-                                <a14:useLocalDpi xmlns:a14="http://schemas.microsoft.com/office/drawing/2010/main" val="0"/>
+                                <a14:useLocalDpi xmlns:a14="http://schemas.microsoft.com/office/drawing/2010/main" xmlns:wps="http://schemas.microsoft.com/office/word/2010/wordprocessingShape" xmlns:wpi="http://schemas.microsoft.com/office/word/2010/wordprocessingInk" xmlns:wpg="http://schemas.microsoft.com/office/word/2010/wordprocessingGroup" xmlns:w14="http://schemas.microsoft.com/office/word/2010/wordml" xmlns:w="http://schemas.openxmlformats.org/wordprocessingml/2006/main" xmlns:w10="urn:schemas-microsoft-com:office:word" xmlns:wp14="http://schemas.microsoft.com/office/word/2010/wordprocessingDrawing" xmlns:v="urn:schemas-microsoft-com:vml" xmlns:o="urn:schemas-microsoft-com:office:office" xmlns:mc="http://schemas.openxmlformats.org/markup-compatibility/2006" xmlns:wpc="http://schemas.microsoft.com/office/word/2010/wordprocessingCanvas" xmlns="" val="0"/>
                               </a:ext>
                             </a:extLst>
                           </a:blip>
@@ -1209,7 +1209,7 @@
           <w:bottom w:w="15" w:type="dxa"/>
           <w:right w:w="15" w:type="dxa"/>
         </w:tblCellMar>
-        <w:tblLook w:val="04A0" w:firstRow="1" w:lastRow="0" w:firstColumn="1" w:lastColumn="0" w:noHBand="0" w:noVBand="1"/>
+        <w:tblLook w:val="04A0"/>
       </w:tblPr>
       <w:tblGrid>
         <w:gridCol w:w="2295"/>
@@ -1942,7 +1942,7 @@
           <w:bottom w:w="15" w:type="dxa"/>
           <w:right w:w="15" w:type="dxa"/>
         </w:tblCellMar>
-        <w:tblLook w:val="04A0" w:firstRow="1" w:lastRow="0" w:firstColumn="1" w:lastColumn="0" w:noHBand="0" w:noVBand="1"/>
+        <w:tblLook w:val="04A0"/>
       </w:tblPr>
       <w:tblGrid>
         <w:gridCol w:w="2250"/>
@@ -2449,7 +2449,7 @@
           <w:bottom w:w="15" w:type="dxa"/>
           <w:right w:w="15" w:type="dxa"/>
         </w:tblCellMar>
-        <w:tblLook w:val="04A0" w:firstRow="1" w:lastRow="0" w:firstColumn="1" w:lastColumn="0" w:noHBand="0" w:noVBand="1"/>
+        <w:tblLook w:val="04A0"/>
       </w:tblPr>
       <w:tblGrid>
         <w:gridCol w:w="2250"/>
@@ -3023,7 +3023,7 @@
           <w:bottom w:w="15" w:type="dxa"/>
           <w:right w:w="15" w:type="dxa"/>
         </w:tblCellMar>
-        <w:tblLook w:val="04A0" w:firstRow="1" w:lastRow="0" w:firstColumn="1" w:lastColumn="0" w:noHBand="0" w:noVBand="1"/>
+        <w:tblLook w:val="04A0"/>
       </w:tblPr>
       <w:tblGrid>
         <w:gridCol w:w="2330"/>
@@ -3182,7 +3182,7 @@
           <w:bottom w:w="15" w:type="dxa"/>
           <w:right w:w="15" w:type="dxa"/>
         </w:tblCellMar>
-        <w:tblLook w:val="04A0" w:firstRow="1" w:lastRow="0" w:firstColumn="1" w:lastColumn="0" w:noHBand="0" w:noVBand="1"/>
+        <w:tblLook w:val="04A0"/>
       </w:tblPr>
       <w:tblGrid>
         <w:gridCol w:w="2250"/>
@@ -3592,7 +3592,7 @@
           <w:bottom w:w="15" w:type="dxa"/>
           <w:right w:w="15" w:type="dxa"/>
         </w:tblCellMar>
-        <w:tblLook w:val="04A0" w:firstRow="1" w:lastRow="0" w:firstColumn="1" w:lastColumn="0" w:noHBand="0" w:noVBand="1"/>
+        <w:tblLook w:val="04A0"/>
       </w:tblPr>
       <w:tblGrid>
         <w:gridCol w:w="2083"/>
@@ -4062,7 +4062,7 @@
             <w:bottom w:w="0" w:type="dxa"/>
             <w:right w:w="108" w:type="dxa"/>
           </w:tblCellMar>
-          <w:tblLook w:val="0600" w:firstRow="0" w:lastRow="0" w:firstColumn="0" w:lastColumn="0" w:noHBand="1" w:noVBand="1"/>
+          <w:tblLook w:val="0600"/>
         </w:tblPrEx>
         <w:trPr>
           <w:trHeight w:val="58"/>
@@ -4255,7 +4255,7 @@
             <w:bottom w:w="0" w:type="dxa"/>
             <w:right w:w="108" w:type="dxa"/>
           </w:tblCellMar>
-          <w:tblLook w:val="0600" w:firstRow="0" w:lastRow="0" w:firstColumn="0" w:lastColumn="0" w:noHBand="1" w:noVBand="1"/>
+          <w:tblLook w:val="0600"/>
         </w:tblPrEx>
         <w:trPr>
           <w:trHeight w:val="58"/>
@@ -4476,7 +4476,7 @@
             <w:bottom w:w="0" w:type="dxa"/>
             <w:right w:w="108" w:type="dxa"/>
           </w:tblCellMar>
-          <w:tblLook w:val="0600" w:firstRow="0" w:lastRow="0" w:firstColumn="0" w:lastColumn="0" w:noHBand="1" w:noVBand="1"/>
+          <w:tblLook w:val="0600"/>
         </w:tblPrEx>
         <w:trPr>
           <w:trHeight w:val="58"/>
@@ -4643,7 +4643,7 @@
             <w:bottom w:w="0" w:type="dxa"/>
             <w:right w:w="108" w:type="dxa"/>
           </w:tblCellMar>
-          <w:tblLook w:val="0600" w:firstRow="0" w:lastRow="0" w:firstColumn="0" w:lastColumn="0" w:noHBand="1" w:noVBand="1"/>
+          <w:tblLook w:val="0600"/>
         </w:tblPrEx>
         <w:trPr>
           <w:trHeight w:val="58"/>
@@ -4877,7 +4877,7 @@
             <w:bottom w:w="0" w:type="dxa"/>
             <w:right w:w="108" w:type="dxa"/>
           </w:tblCellMar>
-          <w:tblLook w:val="0600" w:firstRow="0" w:lastRow="0" w:firstColumn="0" w:lastColumn="0" w:noHBand="1" w:noVBand="1"/>
+          <w:tblLook w:val="0600"/>
         </w:tblPrEx>
         <w:trPr>
           <w:trHeight w:val="58"/>
@@ -5083,7 +5083,7 @@
             <w:bottom w:w="0" w:type="dxa"/>
             <w:right w:w="108" w:type="dxa"/>
           </w:tblCellMar>
-          <w:tblLook w:val="0600" w:firstRow="0" w:lastRow="0" w:firstColumn="0" w:lastColumn="0" w:noHBand="1" w:noVBand="1"/>
+          <w:tblLook w:val="0600"/>
         </w:tblPrEx>
         <w:trPr>
           <w:trHeight w:val="58"/>
@@ -5304,7 +5304,7 @@
             <w:bottom w:w="0" w:type="dxa"/>
             <w:right w:w="108" w:type="dxa"/>
           </w:tblCellMar>
-          <w:tblLook w:val="0600" w:firstRow="0" w:lastRow="0" w:firstColumn="0" w:lastColumn="0" w:noHBand="1" w:noVBand="1"/>
+          <w:tblLook w:val="0600"/>
         </w:tblPrEx>
         <w:trPr>
           <w:trHeight w:val="58"/>
@@ -5574,7 +5574,7 @@
             <w:bottom w:w="0" w:type="dxa"/>
             <w:right w:w="108" w:type="dxa"/>
           </w:tblCellMar>
-          <w:tblLook w:val="0600" w:firstRow="0" w:lastRow="0" w:firstColumn="0" w:lastColumn="0" w:noHBand="1" w:noVBand="1"/>
+          <w:tblLook w:val="0600"/>
         </w:tblPrEx>
         <w:trPr>
           <w:trHeight w:val="58"/>
@@ -5807,7 +5807,7 @@
             <w:bottom w:w="0" w:type="dxa"/>
             <w:right w:w="108" w:type="dxa"/>
           </w:tblCellMar>
-          <w:tblLook w:val="0600" w:firstRow="0" w:lastRow="0" w:firstColumn="0" w:lastColumn="0" w:noHBand="1" w:noVBand="1"/>
+          <w:tblLook w:val="0600"/>
         </w:tblPrEx>
         <w:trPr>
           <w:trHeight w:val="58"/>
@@ -6047,7 +6047,7 @@
             <w:bottom w:w="0" w:type="dxa"/>
             <w:right w:w="108" w:type="dxa"/>
           </w:tblCellMar>
-          <w:tblLook w:val="0600" w:firstRow="0" w:lastRow="0" w:firstColumn="0" w:lastColumn="0" w:noHBand="1" w:noVBand="1"/>
+          <w:tblLook w:val="0600"/>
         </w:tblPrEx>
         <w:trPr>
           <w:trHeight w:val="24"/>
@@ -6666,7 +6666,7 @@
           <w:bottom w:w="15" w:type="dxa"/>
           <w:right w:w="15" w:type="dxa"/>
         </w:tblCellMar>
-        <w:tblLook w:val="04A0" w:firstRow="1" w:lastRow="0" w:firstColumn="1" w:lastColumn="0" w:noHBand="0" w:noVBand="1"/>
+        <w:tblLook w:val="04A0"/>
       </w:tblPr>
       <w:tblGrid>
         <w:gridCol w:w="1737"/>
@@ -7251,84 +7251,11 @@
               <w:jc w:val="left"/>
               <w:rPr>
                 <w:rFonts w:ascii="맑은 고딕" w:eastAsia="맑은 고딕" w:hAnsi="맑은 고딕" w:cs="굴림" w:hint="eastAsia"/>
-                <w:color w:val="FF0000"/>
-                <w:kern w:val="0"/>
-                <w:sz w:val="18"/>
-                <w:szCs w:val="24"/>
-              </w:rPr>
-            </w:pPr>
-            <w:r>
-              <w:rPr>
-                <w:rFonts w:ascii="맑은 고딕" w:eastAsia="맑은 고딕" w:hAnsi="맑은 고딕" w:cs="굴림" w:hint="eastAsia"/>
-                <w:color w:val="1F497D" w:themeColor="text2"/>
-                <w:kern w:val="0"/>
-                <w:sz w:val="18"/>
-                <w:szCs w:val="24"/>
-              </w:rPr>
-              <w:t>미래를 위해 더욱 하고 싶은 일이 IT 개발 이었기 때문에</w:t>
-            </w:r>
-            <w:r>
-              <w:rPr>
-                <w:rFonts w:ascii="맑은 고딕" w:eastAsia="맑은 고딕" w:hAnsi="맑은 고딕" w:cs="굴림"/>
-                <w:color w:val="1F497D" w:themeColor="text2"/>
-                <w:kern w:val="0"/>
-                <w:sz w:val="18"/>
-                <w:szCs w:val="24"/>
-              </w:rPr>
-              <w:t xml:space="preserve"> </w:t>
-            </w:r>
-            <w:r>
-              <w:rPr>
-                <w:rFonts w:ascii="맑은 고딕" w:eastAsia="맑은 고딕" w:hAnsi="맑은 고딕" w:cs="굴림" w:hint="eastAsia"/>
-                <w:color w:val="1F497D" w:themeColor="text2"/>
-                <w:kern w:val="0"/>
-                <w:sz w:val="18"/>
-                <w:szCs w:val="24"/>
-              </w:rPr>
-              <w:t>스스로 코딩 공부를 했고, 이쪽 분야로 나가고 싶다는 마음이 커져</w:t>
-            </w:r>
-            <w:r>
-              <w:rPr>
-                <w:rFonts w:ascii="맑은 고딕" w:eastAsia="맑은 고딕" w:hAnsi="맑은 고딕" w:cs="굴림"/>
-                <w:color w:val="1F497D" w:themeColor="text2"/>
-                <w:kern w:val="0"/>
-                <w:sz w:val="18"/>
-                <w:szCs w:val="24"/>
-              </w:rPr>
-              <w:t xml:space="preserve"> 방송통신대학교 </w:t>
-            </w:r>
-            <w:proofErr w:type="spellStart"/>
-            <w:r>
-              <w:rPr>
-                <w:rFonts w:ascii="맑은 고딕" w:eastAsia="맑은 고딕" w:hAnsi="맑은 고딕" w:cs="굴림"/>
-                <w:color w:val="1F497D" w:themeColor="text2"/>
-                <w:kern w:val="0"/>
-                <w:sz w:val="18"/>
-                <w:szCs w:val="24"/>
-              </w:rPr>
-              <w:t>컴퓨터과학과에</w:t>
-            </w:r>
-            <w:proofErr w:type="spellEnd"/>
-            <w:r>
-              <w:rPr>
-                <w:rFonts w:ascii="맑은 고딕" w:eastAsia="맑은 고딕" w:hAnsi="맑은 고딕" w:cs="굴림"/>
-                <w:color w:val="1F497D" w:themeColor="text2"/>
-                <w:kern w:val="0"/>
-                <w:sz w:val="18"/>
-                <w:szCs w:val="24"/>
-              </w:rPr>
-              <w:t xml:space="preserve"> 입학하게 되었습니다</w:t>
-            </w:r>
-            <w:r>
-              <w:rPr>
-                <w:rFonts w:ascii="맑은 고딕" w:eastAsia="맑은 고딕" w:hAnsi="맑은 고딕" w:cs="굴림" w:hint="eastAsia"/>
-                <w:color w:val="1F497D" w:themeColor="text2"/>
-                <w:kern w:val="0"/>
-                <w:sz w:val="18"/>
-                <w:szCs w:val="24"/>
-              </w:rPr>
-              <w:t xml:space="preserve">. </w:t>
-            </w:r>
+                <w:kern w:val="0"/>
+                <w:sz w:val="18"/>
+                <w:szCs w:val="24"/>
+              </w:rPr>
+            </w:pPr>
           </w:p>
           <w:p>
             <w:pPr>
@@ -7347,62 +7274,134 @@
             <w:r>
               <w:rPr>
                 <w:rFonts w:ascii="맑은 고딕" w:eastAsia="맑은 고딕" w:hAnsi="맑은 고딕" w:cs="굴림" w:hint="eastAsia"/>
-                <w:color w:val="FF0000"/>
-                <w:kern w:val="0"/>
-                <w:sz w:val="18"/>
-                <w:szCs w:val="24"/>
-              </w:rPr>
-              <w:t>웹</w:t>
-            </w:r>
-            <w:r>
-              <w:rPr>
-                <w:rFonts w:ascii="맑은 고딕" w:eastAsia="맑은 고딕" w:hAnsi="맑은 고딕" w:cs="굴림"/>
-                <w:color w:val="FF0000"/>
-                <w:kern w:val="0"/>
-                <w:sz w:val="18"/>
-                <w:szCs w:val="24"/>
-              </w:rPr>
-              <w:t xml:space="preserve"> 개발자는 고객의 </w:t>
+                <w:kern w:val="0"/>
+                <w:sz w:val="18"/>
+                <w:szCs w:val="24"/>
+              </w:rPr>
+              <w:t>미래를 위해 더욱 하고 싶은 일이 IT 개발 이었기 때문에</w:t>
+            </w:r>
+            <w:r>
+              <w:rPr>
+                <w:rFonts w:ascii="맑은 고딕" w:eastAsia="맑은 고딕" w:hAnsi="맑은 고딕" w:cs="굴림"/>
+                <w:kern w:val="0"/>
+                <w:sz w:val="18"/>
+                <w:szCs w:val="24"/>
+              </w:rPr>
+              <w:t xml:space="preserve"> </w:t>
+            </w:r>
+            <w:r>
+              <w:rPr>
+                <w:rFonts w:ascii="맑은 고딕" w:eastAsia="맑은 고딕" w:hAnsi="맑은 고딕" w:cs="굴림" w:hint="eastAsia"/>
+                <w:kern w:val="0"/>
+                <w:sz w:val="18"/>
+                <w:szCs w:val="24"/>
+              </w:rPr>
+              <w:t>스스로 코딩 공부를 했고, 이쪽 분야로 나가고 싶다는 마음이 커져</w:t>
+            </w:r>
+            <w:r>
+              <w:rPr>
+                <w:rFonts w:ascii="맑은 고딕" w:eastAsia="맑은 고딕" w:hAnsi="맑은 고딕" w:cs="굴림"/>
+                <w:kern w:val="0"/>
+                <w:sz w:val="18"/>
+                <w:szCs w:val="24"/>
+              </w:rPr>
+              <w:t xml:space="preserve"> 방송통신대학교 </w:t>
             </w:r>
             <w:proofErr w:type="spellStart"/>
             <w:r>
               <w:rPr>
                 <w:rFonts w:ascii="맑은 고딕" w:eastAsia="맑은 고딕" w:hAnsi="맑은 고딕" w:cs="굴림"/>
-                <w:color w:val="FF0000"/>
-                <w:kern w:val="0"/>
-                <w:sz w:val="18"/>
-                <w:szCs w:val="24"/>
-              </w:rPr>
-              <w:t>니즈를</w:t>
+                <w:kern w:val="0"/>
+                <w:sz w:val="18"/>
+                <w:szCs w:val="24"/>
+              </w:rPr>
+              <w:t>컴퓨터과학과에</w:t>
             </w:r>
             <w:proofErr w:type="spellEnd"/>
             <w:r>
               <w:rPr>
                 <w:rFonts w:ascii="맑은 고딕" w:eastAsia="맑은 고딕" w:hAnsi="맑은 고딕" w:cs="굴림"/>
-                <w:color w:val="FF0000"/>
-                <w:kern w:val="0"/>
-                <w:sz w:val="18"/>
-                <w:szCs w:val="24"/>
-              </w:rPr>
-              <w:t xml:space="preserve"> 충분히 이해하고 그에 맞는 결과물을 도출해내야 하기 때문에 원만한 소통과 끊임없는 배움이 필요하다고 </w:t>
-            </w:r>
-            <w:r>
-              <w:rPr>
-                <w:rFonts w:ascii="맑은 고딕" w:eastAsia="맑은 고딕" w:hAnsi="맑은 고딕" w:cs="굴림"/>
-                <w:kern w:val="0"/>
-                <w:sz w:val="18"/>
-                <w:szCs w:val="24"/>
-              </w:rPr>
-              <w:t>생각합니다.</w:t>
-            </w:r>
-            <w:r>
-              <w:rPr>
-                <w:rFonts w:ascii="맑은 고딕" w:eastAsia="맑은 고딕" w:hAnsi="맑은 고딕" w:cs="굴림" w:hint="eastAsia"/>
-                <w:kern w:val="0"/>
-                <w:sz w:val="18"/>
-                <w:szCs w:val="24"/>
-              </w:rPr>
-              <w:t xml:space="preserve"> </w:t>
+                <w:kern w:val="0"/>
+                <w:sz w:val="18"/>
+                <w:szCs w:val="24"/>
+              </w:rPr>
+              <w:t xml:space="preserve"> 입학하게 되었습니다</w:t>
+            </w:r>
+            <w:r>
+              <w:rPr>
+                <w:rFonts w:ascii="맑은 고딕" w:eastAsia="맑은 고딕" w:hAnsi="맑은 고딕" w:cs="굴림" w:hint="eastAsia"/>
+                <w:kern w:val="0"/>
+                <w:sz w:val="18"/>
+                <w:szCs w:val="24"/>
+              </w:rPr>
+              <w:t xml:space="preserve">. </w:t>
+            </w:r>
+            <w:r>
+              <w:rPr>
+                <w:rFonts w:ascii="맑은 고딕" w:eastAsia="맑은 고딕" w:hAnsi="맑은 고딕" w:cs="굴림"/>
+                <w:kern w:val="0"/>
+                <w:sz w:val="18"/>
+                <w:szCs w:val="24"/>
+              </w:rPr>
+              <w:t>좀 더 실무적이고 깊이 있는 공부를 하고</w:t>
+            </w:r>
+            <w:r>
+              <w:rPr>
+                <w:rFonts w:ascii="맑은 고딕" w:eastAsia="맑은 고딕" w:hAnsi="맑은 고딕" w:cs="굴림" w:hint="eastAsia"/>
+                <w:kern w:val="0"/>
+                <w:sz w:val="18"/>
+                <w:szCs w:val="24"/>
+              </w:rPr>
+              <w:t>자</w:t>
+            </w:r>
+            <w:r>
+              <w:rPr>
+                <w:rFonts w:ascii="맑은 고딕" w:eastAsia="맑은 고딕" w:hAnsi="맑은 고딕" w:cs="굴림"/>
+                <w:kern w:val="0"/>
+                <w:sz w:val="18"/>
+                <w:szCs w:val="24"/>
+              </w:rPr>
+              <w:t xml:space="preserve"> ‘NCS JAVA 기반 </w:t>
+            </w:r>
+            <w:proofErr w:type="spellStart"/>
+            <w:r>
+              <w:rPr>
+                <w:rFonts w:ascii="맑은 고딕" w:eastAsia="맑은 고딕" w:hAnsi="맑은 고딕" w:cs="굴림"/>
+                <w:kern w:val="0"/>
+                <w:sz w:val="18"/>
+                <w:szCs w:val="24"/>
+              </w:rPr>
+              <w:t>안드로이드</w:t>
+            </w:r>
+            <w:proofErr w:type="spellEnd"/>
+            <w:r>
+              <w:rPr>
+                <w:rFonts w:ascii="맑은 고딕" w:eastAsia="맑은 고딕" w:hAnsi="맑은 고딕" w:cs="굴림"/>
+                <w:kern w:val="0"/>
+                <w:sz w:val="18"/>
+                <w:szCs w:val="24"/>
+              </w:rPr>
+              <w:t xml:space="preserve"> 개발자’</w:t>
+            </w:r>
+            <w:proofErr w:type="spellStart"/>
+            <w:r>
+              <w:rPr>
+                <w:rFonts w:ascii="맑은 고딕" w:eastAsia="맑은 고딕" w:hAnsi="맑은 고딕" w:cs="굴림" w:hint="eastAsia"/>
+                <w:kern w:val="0"/>
+                <w:sz w:val="18"/>
+                <w:szCs w:val="24"/>
+              </w:rPr>
+              <w:t>를</w:t>
+            </w:r>
+            <w:proofErr w:type="spellEnd"/>
+            <w:r>
+              <w:rPr>
+                <w:rFonts w:ascii="맑은 고딕" w:eastAsia="맑은 고딕" w:hAnsi="맑은 고딕" w:cs="굴림" w:hint="eastAsia"/>
+                <w:kern w:val="0"/>
+                <w:sz w:val="18"/>
+                <w:szCs w:val="24"/>
+              </w:rPr>
+              <w:t xml:space="preserve"> 수강하고, JAVA 언어로 웹 개발을 하며 프로그래밍에 더욱 관심이 생겼습니다.</w:t>
             </w:r>
           </w:p>
           <w:p>
@@ -7426,7 +7425,54 @@
                 <w:sz w:val="18"/>
                 <w:szCs w:val="24"/>
               </w:rPr>
-              <w:t>그래서 저는 이에 필요한 두 가지 역량을 길렀습니다.</w:t>
+              <w:t>웹</w:t>
+            </w:r>
+            <w:r>
+              <w:rPr>
+                <w:rFonts w:ascii="맑은 고딕" w:eastAsia="맑은 고딕" w:hAnsi="맑은 고딕" w:cs="굴림"/>
+                <w:kern w:val="0"/>
+                <w:sz w:val="18"/>
+                <w:szCs w:val="24"/>
+              </w:rPr>
+              <w:t xml:space="preserve"> 개발자는 고객의 </w:t>
+            </w:r>
+            <w:proofErr w:type="spellStart"/>
+            <w:r>
+              <w:rPr>
+                <w:rFonts w:ascii="맑은 고딕" w:eastAsia="맑은 고딕" w:hAnsi="맑은 고딕" w:cs="굴림"/>
+                <w:kern w:val="0"/>
+                <w:sz w:val="18"/>
+                <w:szCs w:val="24"/>
+              </w:rPr>
+              <w:t>니즈를</w:t>
+            </w:r>
+            <w:proofErr w:type="spellEnd"/>
+            <w:r>
+              <w:rPr>
+                <w:rFonts w:ascii="맑은 고딕" w:eastAsia="맑은 고딕" w:hAnsi="맑은 고딕" w:cs="굴림"/>
+                <w:kern w:val="0"/>
+                <w:sz w:val="18"/>
+                <w:szCs w:val="24"/>
+              </w:rPr>
+              <w:t xml:space="preserve"> 충분히 이해하고 그에 맞는 결과물을 도출해내야 하기 때문에 원만한 소통과 끊임없는 배움이 필요하다고 </w:t>
+            </w:r>
+            <w:r>
+              <w:rPr>
+                <w:rFonts w:ascii="맑은 고딕" w:eastAsia="맑은 고딕" w:hAnsi="맑은 고딕" w:cs="굴림"/>
+                <w:kern w:val="0"/>
+                <w:sz w:val="18"/>
+                <w:szCs w:val="24"/>
+              </w:rPr>
+              <w:t>생각합니다.</w:t>
+            </w:r>
+            <w:r>
+              <w:rPr>
+                <w:rFonts w:ascii="맑은 고딕" w:eastAsia="맑은 고딕" w:hAnsi="맑은 고딕" w:cs="굴림" w:hint="eastAsia"/>
+                <w:kern w:val="0"/>
+                <w:sz w:val="18"/>
+                <w:szCs w:val="24"/>
+              </w:rPr>
+              <w:t xml:space="preserve"> </w:t>
             </w:r>
           </w:p>
           <w:p>
@@ -7450,195 +7496,7 @@
                 <w:sz w:val="18"/>
                 <w:szCs w:val="24"/>
               </w:rPr>
-              <w:t>첫</w:t>
-            </w:r>
-            <w:r>
-              <w:rPr>
-                <w:rFonts w:ascii="맑은 고딕" w:eastAsia="맑은 고딕" w:hAnsi="맑은 고딕" w:cs="굴림" w:hint="eastAsia"/>
-                <w:kern w:val="0"/>
-                <w:sz w:val="18"/>
-                <w:szCs w:val="24"/>
-              </w:rPr>
-              <w:t xml:space="preserve">째, </w:t>
-            </w:r>
-            <w:r>
-              <w:rPr>
-                <w:rFonts w:ascii="맑은 고딕" w:eastAsia="맑은 고딕" w:hAnsi="맑은 고딕" w:cs="굴림" w:hint="eastAsia"/>
-                <w:kern w:val="0"/>
-                <w:sz w:val="18"/>
-                <w:szCs w:val="24"/>
-              </w:rPr>
-              <w:t xml:space="preserve">웹 개발 관련 </w:t>
-            </w:r>
-            <w:r>
-              <w:rPr>
-                <w:rFonts w:ascii="맑은 고딕" w:eastAsia="맑은 고딕" w:hAnsi="맑은 고딕" w:cs="굴림" w:hint="eastAsia"/>
-                <w:kern w:val="0"/>
-                <w:sz w:val="18"/>
-                <w:szCs w:val="24"/>
-              </w:rPr>
-              <w:t>교육</w:t>
-            </w:r>
-            <w:r>
-              <w:rPr>
-                <w:rFonts w:ascii="맑은 고딕" w:eastAsia="맑은 고딕" w:hAnsi="맑은 고딕" w:cs="굴림" w:hint="eastAsia"/>
-                <w:kern w:val="0"/>
-                <w:sz w:val="18"/>
-                <w:szCs w:val="24"/>
-              </w:rPr>
-              <w:t xml:space="preserve"> 이수입니다. 저는 NCS JAVA 기반 </w:t>
-            </w:r>
-            <w:proofErr w:type="spellStart"/>
-            <w:r>
-              <w:rPr>
-                <w:rFonts w:ascii="맑은 고딕" w:eastAsia="맑은 고딕" w:hAnsi="맑은 고딕" w:cs="굴림" w:hint="eastAsia"/>
-                <w:kern w:val="0"/>
-                <w:sz w:val="18"/>
-                <w:szCs w:val="24"/>
-              </w:rPr>
-              <w:t>안드로이드</w:t>
-            </w:r>
-            <w:proofErr w:type="spellEnd"/>
-            <w:r>
-              <w:rPr>
-                <w:rFonts w:ascii="맑은 고딕" w:eastAsia="맑은 고딕" w:hAnsi="맑은 고딕" w:cs="굴림" w:hint="eastAsia"/>
-                <w:kern w:val="0"/>
-                <w:sz w:val="18"/>
-                <w:szCs w:val="24"/>
-              </w:rPr>
-              <w:t xml:space="preserve"> 개발 교육을 6개월 동안 수강했습니다. 이 과정에서 </w:t>
-            </w:r>
-            <w:r>
-              <w:rPr>
-                <w:rFonts w:ascii="맑은 고딕" w:eastAsia="맑은 고딕" w:hAnsi="맑은 고딕" w:cs="굴림" w:hint="eastAsia"/>
-                <w:kern w:val="0"/>
-                <w:sz w:val="18"/>
-                <w:szCs w:val="24"/>
-              </w:rPr>
-              <w:t xml:space="preserve">Java언어, HTML, CSS, JavaScript, </w:t>
-            </w:r>
-            <w:proofErr w:type="spellStart"/>
-            <w:r>
-              <w:rPr>
-                <w:rFonts w:ascii="맑은 고딕" w:eastAsia="맑은 고딕" w:hAnsi="맑은 고딕" w:cs="굴림" w:hint="eastAsia"/>
-                <w:kern w:val="0"/>
-                <w:sz w:val="18"/>
-                <w:szCs w:val="24"/>
-              </w:rPr>
-              <w:t>iQuery</w:t>
-            </w:r>
-            <w:proofErr w:type="spellEnd"/>
-            <w:r>
-              <w:rPr>
-                <w:rFonts w:ascii="맑은 고딕" w:eastAsia="맑은 고딕" w:hAnsi="맑은 고딕" w:cs="굴림" w:hint="eastAsia"/>
-                <w:kern w:val="0"/>
-                <w:sz w:val="18"/>
-                <w:szCs w:val="24"/>
-              </w:rPr>
-              <w:t>를 다룰 수 있게 되었</w:t>
-            </w:r>
-            <w:r>
-              <w:rPr>
-                <w:rFonts w:ascii="맑은 고딕" w:eastAsia="맑은 고딕" w:hAnsi="맑은 고딕" w:cs="굴림" w:hint="eastAsia"/>
-                <w:kern w:val="0"/>
-                <w:sz w:val="18"/>
-                <w:szCs w:val="24"/>
-              </w:rPr>
-              <w:t>습니다. 또한,</w:t>
-            </w:r>
-            <w:r>
-              <w:rPr>
-                <w:rFonts w:ascii="맑은 고딕" w:eastAsia="맑은 고딕" w:hAnsi="맑은 고딕" w:cs="굴림" w:hint="eastAsia"/>
-                <w:kern w:val="0"/>
-                <w:sz w:val="18"/>
-                <w:szCs w:val="24"/>
-              </w:rPr>
-              <w:t xml:space="preserve"> </w:t>
-            </w:r>
-            <w:proofErr w:type="spellStart"/>
-            <w:r>
-              <w:rPr>
-                <w:rFonts w:ascii="맑은 고딕" w:eastAsia="맑은 고딕" w:hAnsi="맑은 고딕" w:cs="굴림" w:hint="eastAsia"/>
-                <w:kern w:val="0"/>
-                <w:sz w:val="18"/>
-                <w:szCs w:val="24"/>
-              </w:rPr>
-              <w:t>MyBatis</w:t>
-            </w:r>
-            <w:proofErr w:type="spellEnd"/>
-            <w:r>
-              <w:rPr>
-                <w:rFonts w:ascii="맑은 고딕" w:eastAsia="맑은 고딕" w:hAnsi="맑은 고딕" w:cs="굴림" w:hint="eastAsia"/>
-                <w:kern w:val="0"/>
-                <w:sz w:val="18"/>
-                <w:szCs w:val="24"/>
-              </w:rPr>
-              <w:t xml:space="preserve">를 이용하여 </w:t>
-            </w:r>
-            <w:proofErr w:type="spellStart"/>
-            <w:r>
-              <w:rPr>
-                <w:rFonts w:ascii="맑은 고딕" w:eastAsia="맑은 고딕" w:hAnsi="맑은 고딕" w:cs="굴림" w:hint="eastAsia"/>
-                <w:kern w:val="0"/>
-                <w:sz w:val="18"/>
-                <w:szCs w:val="24"/>
-              </w:rPr>
-              <w:t>Mysql</w:t>
-            </w:r>
-            <w:proofErr w:type="spellEnd"/>
-            <w:r>
-              <w:rPr>
-                <w:rFonts w:ascii="맑은 고딕" w:eastAsia="맑은 고딕" w:hAnsi="맑은 고딕" w:cs="굴림" w:hint="eastAsia"/>
-                <w:kern w:val="0"/>
-                <w:sz w:val="18"/>
-                <w:szCs w:val="24"/>
-              </w:rPr>
-              <w:t>과 연동</w:t>
-            </w:r>
-            <w:r>
-              <w:rPr>
-                <w:rFonts w:ascii="맑은 고딕" w:eastAsia="맑은 고딕" w:hAnsi="맑은 고딕" w:cs="굴림" w:hint="eastAsia"/>
-                <w:kern w:val="0"/>
-                <w:sz w:val="18"/>
-                <w:szCs w:val="24"/>
-              </w:rPr>
-              <w:t>하거나</w:t>
-            </w:r>
-            <w:r>
-              <w:rPr>
-                <w:rFonts w:ascii="맑은 고딕" w:eastAsia="맑은 고딕" w:hAnsi="맑은 고딕" w:cs="굴림" w:hint="eastAsia"/>
-                <w:kern w:val="0"/>
-                <w:sz w:val="18"/>
-                <w:szCs w:val="24"/>
-              </w:rPr>
-              <w:t xml:space="preserve"> Spring으로 웹 서버 연동</w:t>
-            </w:r>
-            <w:r>
-              <w:rPr>
-                <w:rFonts w:ascii="맑은 고딕" w:eastAsia="맑은 고딕" w:hAnsi="맑은 고딕" w:cs="굴림" w:hint="eastAsia"/>
-                <w:kern w:val="0"/>
-                <w:sz w:val="18"/>
-                <w:szCs w:val="24"/>
-              </w:rPr>
-              <w:t>하는 것</w:t>
-            </w:r>
-            <w:r>
-              <w:rPr>
-                <w:rFonts w:ascii="맑은 고딕" w:eastAsia="맑은 고딕" w:hAnsi="맑은 고딕" w:cs="굴림" w:hint="eastAsia"/>
-                <w:kern w:val="0"/>
-                <w:sz w:val="18"/>
-                <w:szCs w:val="24"/>
-              </w:rPr>
-              <w:t xml:space="preserve"> 등을 배웠습니다.</w:t>
-            </w:r>
-            <w:r>
-              <w:rPr>
-                <w:rFonts w:ascii="맑은 고딕" w:eastAsia="맑은 고딕" w:hAnsi="맑은 고딕" w:cs="굴림" w:hint="eastAsia"/>
-                <w:kern w:val="0"/>
-                <w:sz w:val="18"/>
-                <w:szCs w:val="24"/>
-              </w:rPr>
-              <w:t xml:space="preserve"> 이 과정을 통해서 프로그램 하나를 개발하기 위해서는</w:t>
+              <w:t>그래서 저는 이에 필요한 두 가지 역량을 길렀습니다.</w:t>
             </w:r>
           </w:p>
           <w:p>
@@ -7650,31 +7508,210 @@
               <w:jc w:val="left"/>
               <w:rPr>
                 <w:rFonts w:ascii="맑은 고딕" w:eastAsia="맑은 고딕" w:hAnsi="맑은 고딕" w:cs="굴림"/>
-                <w:color w:val="FF0000"/>
-                <w:kern w:val="0"/>
-                <w:sz w:val="18"/>
-                <w:szCs w:val="24"/>
-              </w:rPr>
-            </w:pPr>
-            <w:r>
-              <w:rPr>
-                <w:rFonts w:ascii="맑은 고딕" w:eastAsia="맑은 고딕" w:hAnsi="맑은 고딕" w:cs="굴림" w:hint="eastAsia"/>
-                <w:kern w:val="0"/>
-                <w:sz w:val="18"/>
-                <w:szCs w:val="24"/>
-              </w:rPr>
-              <w:t xml:space="preserve">~~~~와 ~~~~이 </w:t>
-            </w:r>
-            <w:r>
-              <w:rPr>
-                <w:rFonts w:ascii="맑은 고딕" w:eastAsia="맑은 고딕" w:hAnsi="맑은 고딕" w:cs="굴림" w:hint="eastAsia"/>
-                <w:color w:val="FF0000"/>
-                <w:kern w:val="0"/>
-                <w:sz w:val="18"/>
-                <w:szCs w:val="24"/>
-              </w:rPr>
-              <w:t>(교육으로 인하여 내가 느낀 점)</w:t>
-            </w:r>
+                <w:kern w:val="0"/>
+                <w:sz w:val="18"/>
+                <w:szCs w:val="24"/>
+              </w:rPr>
+            </w:pPr>
+            <w:r>
+              <w:rPr>
+                <w:rFonts w:ascii="맑은 고딕" w:eastAsia="맑은 고딕" w:hAnsi="맑은 고딕" w:cs="굴림" w:hint="eastAsia"/>
+                <w:kern w:val="0"/>
+                <w:sz w:val="18"/>
+                <w:szCs w:val="24"/>
+              </w:rPr>
+              <w:t>첫</w:t>
+            </w:r>
+            <w:r>
+              <w:rPr>
+                <w:rFonts w:ascii="맑은 고딕" w:eastAsia="맑은 고딕" w:hAnsi="맑은 고딕" w:cs="굴림" w:hint="eastAsia"/>
+                <w:kern w:val="0"/>
+                <w:sz w:val="18"/>
+                <w:szCs w:val="24"/>
+              </w:rPr>
+              <w:t xml:space="preserve">째, </w:t>
+            </w:r>
+            <w:r>
+              <w:rPr>
+                <w:rFonts w:ascii="맑은 고딕" w:eastAsia="맑은 고딕" w:hAnsi="맑은 고딕" w:cs="굴림" w:hint="eastAsia"/>
+                <w:kern w:val="0"/>
+                <w:sz w:val="18"/>
+                <w:szCs w:val="24"/>
+              </w:rPr>
+              <w:t xml:space="preserve">웹 개발 관련 </w:t>
+            </w:r>
+            <w:r>
+              <w:rPr>
+                <w:rFonts w:ascii="맑은 고딕" w:eastAsia="맑은 고딕" w:hAnsi="맑은 고딕" w:cs="굴림" w:hint="eastAsia"/>
+                <w:kern w:val="0"/>
+                <w:sz w:val="18"/>
+                <w:szCs w:val="24"/>
+              </w:rPr>
+              <w:t>교육</w:t>
+            </w:r>
+            <w:r>
+              <w:rPr>
+                <w:rFonts w:ascii="맑은 고딕" w:eastAsia="맑은 고딕" w:hAnsi="맑은 고딕" w:cs="굴림" w:hint="eastAsia"/>
+                <w:kern w:val="0"/>
+                <w:sz w:val="18"/>
+                <w:szCs w:val="24"/>
+              </w:rPr>
+              <w:t xml:space="preserve"> 이수입니다. 저는 NCS JAVA 기반 </w:t>
+            </w:r>
+            <w:proofErr w:type="spellStart"/>
+            <w:r>
+              <w:rPr>
+                <w:rFonts w:ascii="맑은 고딕" w:eastAsia="맑은 고딕" w:hAnsi="맑은 고딕" w:cs="굴림" w:hint="eastAsia"/>
+                <w:kern w:val="0"/>
+                <w:sz w:val="18"/>
+                <w:szCs w:val="24"/>
+              </w:rPr>
+              <w:t>안드로이드</w:t>
+            </w:r>
+            <w:proofErr w:type="spellEnd"/>
+            <w:r>
+              <w:rPr>
+                <w:rFonts w:ascii="맑은 고딕" w:eastAsia="맑은 고딕" w:hAnsi="맑은 고딕" w:cs="굴림" w:hint="eastAsia"/>
+                <w:kern w:val="0"/>
+                <w:sz w:val="18"/>
+                <w:szCs w:val="24"/>
+              </w:rPr>
+              <w:t xml:space="preserve"> 개발 교육을 6개월 동안 수강했습니다. 이 과정에서 </w:t>
+            </w:r>
+            <w:r>
+              <w:rPr>
+                <w:rFonts w:ascii="맑은 고딕" w:eastAsia="맑은 고딕" w:hAnsi="맑은 고딕" w:cs="굴림" w:hint="eastAsia"/>
+                <w:kern w:val="0"/>
+                <w:sz w:val="18"/>
+                <w:szCs w:val="24"/>
+              </w:rPr>
+              <w:t xml:space="preserve">Java언어, HTML, CSS, JavaScript, </w:t>
+            </w:r>
+            <w:proofErr w:type="spellStart"/>
+            <w:r>
+              <w:rPr>
+                <w:rFonts w:ascii="맑은 고딕" w:eastAsia="맑은 고딕" w:hAnsi="맑은 고딕" w:cs="굴림" w:hint="eastAsia"/>
+                <w:kern w:val="0"/>
+                <w:sz w:val="18"/>
+                <w:szCs w:val="24"/>
+              </w:rPr>
+              <w:t>iQuery를</w:t>
+            </w:r>
+            <w:proofErr w:type="spellEnd"/>
+            <w:r>
+              <w:rPr>
+                <w:rFonts w:ascii="맑은 고딕" w:eastAsia="맑은 고딕" w:hAnsi="맑은 고딕" w:cs="굴림" w:hint="eastAsia"/>
+                <w:kern w:val="0"/>
+                <w:sz w:val="18"/>
+                <w:szCs w:val="24"/>
+              </w:rPr>
+              <w:t xml:space="preserve"> 다룰 수 있게 되었</w:t>
+            </w:r>
+            <w:r>
+              <w:rPr>
+                <w:rFonts w:ascii="맑은 고딕" w:eastAsia="맑은 고딕" w:hAnsi="맑은 고딕" w:cs="굴림" w:hint="eastAsia"/>
+                <w:kern w:val="0"/>
+                <w:sz w:val="18"/>
+                <w:szCs w:val="24"/>
+              </w:rPr>
+              <w:t>습니다. 또한,</w:t>
+            </w:r>
+            <w:r>
+              <w:rPr>
+                <w:rFonts w:ascii="맑은 고딕" w:eastAsia="맑은 고딕" w:hAnsi="맑은 고딕" w:cs="굴림" w:hint="eastAsia"/>
+                <w:kern w:val="0"/>
+                <w:sz w:val="18"/>
+                <w:szCs w:val="24"/>
+              </w:rPr>
+              <w:t xml:space="preserve"> </w:t>
+            </w:r>
+            <w:proofErr w:type="spellStart"/>
+            <w:r>
+              <w:rPr>
+                <w:rFonts w:ascii="맑은 고딕" w:eastAsia="맑은 고딕" w:hAnsi="맑은 고딕" w:cs="굴림" w:hint="eastAsia"/>
+                <w:kern w:val="0"/>
+                <w:sz w:val="18"/>
+                <w:szCs w:val="24"/>
+              </w:rPr>
+              <w:t>MyBatis를</w:t>
+            </w:r>
+            <w:proofErr w:type="spellEnd"/>
+            <w:r>
+              <w:rPr>
+                <w:rFonts w:ascii="맑은 고딕" w:eastAsia="맑은 고딕" w:hAnsi="맑은 고딕" w:cs="굴림" w:hint="eastAsia"/>
+                <w:kern w:val="0"/>
+                <w:sz w:val="18"/>
+                <w:szCs w:val="24"/>
+              </w:rPr>
+              <w:t xml:space="preserve"> 이용하여 </w:t>
+            </w:r>
+            <w:proofErr w:type="spellStart"/>
+            <w:r>
+              <w:rPr>
+                <w:rFonts w:ascii="맑은 고딕" w:eastAsia="맑은 고딕" w:hAnsi="맑은 고딕" w:cs="굴림" w:hint="eastAsia"/>
+                <w:kern w:val="0"/>
+                <w:sz w:val="18"/>
+                <w:szCs w:val="24"/>
+              </w:rPr>
+              <w:t>Mysql</w:t>
+            </w:r>
+            <w:proofErr w:type="spellEnd"/>
+            <w:r>
+              <w:rPr>
+                <w:rFonts w:ascii="맑은 고딕" w:eastAsia="맑은 고딕" w:hAnsi="맑은 고딕" w:cs="굴림" w:hint="eastAsia"/>
+                <w:kern w:val="0"/>
+                <w:sz w:val="18"/>
+                <w:szCs w:val="24"/>
+              </w:rPr>
+              <w:t>과 연동</w:t>
+            </w:r>
+            <w:r>
+              <w:rPr>
+                <w:rFonts w:ascii="맑은 고딕" w:eastAsia="맑은 고딕" w:hAnsi="맑은 고딕" w:cs="굴림" w:hint="eastAsia"/>
+                <w:kern w:val="0"/>
+                <w:sz w:val="18"/>
+                <w:szCs w:val="24"/>
+              </w:rPr>
+              <w:t>하거나</w:t>
+            </w:r>
+            <w:r>
+              <w:rPr>
+                <w:rFonts w:ascii="맑은 고딕" w:eastAsia="맑은 고딕" w:hAnsi="맑은 고딕" w:cs="굴림" w:hint="eastAsia"/>
+                <w:kern w:val="0"/>
+                <w:sz w:val="18"/>
+                <w:szCs w:val="24"/>
+              </w:rPr>
+              <w:t xml:space="preserve"> Spring으로 웹 서버 연동</w:t>
+            </w:r>
+            <w:r>
+              <w:rPr>
+                <w:rFonts w:ascii="맑은 고딕" w:eastAsia="맑은 고딕" w:hAnsi="맑은 고딕" w:cs="굴림" w:hint="eastAsia"/>
+                <w:kern w:val="0"/>
+                <w:sz w:val="18"/>
+                <w:szCs w:val="24"/>
+              </w:rPr>
+              <w:t>하는 것</w:t>
+            </w:r>
+            <w:r>
+              <w:rPr>
+                <w:rFonts w:ascii="맑은 고딕" w:eastAsia="맑은 고딕" w:hAnsi="맑은 고딕" w:cs="굴림" w:hint="eastAsia"/>
+                <w:kern w:val="0"/>
+                <w:sz w:val="18"/>
+                <w:szCs w:val="24"/>
+              </w:rPr>
+              <w:t xml:space="preserve"> 등을 배웠습니다.</w:t>
+            </w:r>
+            <w:r>
+              <w:rPr>
+                <w:rFonts w:ascii="맑은 고딕" w:eastAsia="맑은 고딕" w:hAnsi="맑은 고딕" w:cs="굴림" w:hint="eastAsia"/>
+                <w:kern w:val="0"/>
+                <w:sz w:val="18"/>
+                <w:szCs w:val="24"/>
+              </w:rPr>
+              <w:t xml:space="preserve"> </w:t>
+            </w:r>
+            <w:bookmarkStart w:id="0" w:name="_GoBack"/>
+            <w:bookmarkEnd w:id="0"/>
           </w:p>
           <w:p>
             <w:pPr>
@@ -7697,10 +7734,8 @@
                 <w:sz w:val="18"/>
                 <w:szCs w:val="24"/>
               </w:rPr>
-              <w:t>필요하다는 것을 배웠습니다.</w:t>
-            </w:r>
-            <w:bookmarkStart w:id="0" w:name="_GoBack"/>
-            <w:bookmarkEnd w:id="0"/>
+              <w:t>입사 후 이러한 배움을 바탕으로 실무에 적용할 수 있는 직원이 되겠습니다.</w:t>
+            </w:r>
           </w:p>
           <w:p>
             <w:pPr>
@@ -7710,20 +7745,48 @@
               <w:autoSpaceDN/>
               <w:jc w:val="left"/>
               <w:rPr>
-                <w:rFonts w:ascii="맑은 고딕" w:eastAsia="맑은 고딕" w:hAnsi="맑은 고딕" w:cs="굴림"/>
-                <w:kern w:val="0"/>
-                <w:sz w:val="18"/>
-                <w:szCs w:val="24"/>
-              </w:rPr>
-            </w:pPr>
-            <w:r>
-              <w:rPr>
-                <w:rFonts w:ascii="맑은 고딕" w:eastAsia="맑은 고딕" w:hAnsi="맑은 고딕" w:cs="굴림" w:hint="eastAsia"/>
-                <w:kern w:val="0"/>
-                <w:sz w:val="18"/>
-                <w:szCs w:val="24"/>
-              </w:rPr>
-              <w:t>입사 후 이러한 배움을 바탕으로 실무에 적용할 수 있는 직원이 되겠습니다.</w:t>
+                <w:rFonts w:ascii="맑은 고딕" w:eastAsia="맑은 고딕" w:hAnsi="맑은 고딕" w:cs="굴림" w:hint="eastAsia"/>
+                <w:kern w:val="0"/>
+                <w:sz w:val="18"/>
+                <w:szCs w:val="24"/>
+              </w:rPr>
+            </w:pPr>
+            <w:r>
+              <w:rPr>
+                <w:rFonts w:ascii="맑은 고딕" w:eastAsia="맑은 고딕" w:hAnsi="맑은 고딕" w:cs="굴림" w:hint="eastAsia"/>
+                <w:kern w:val="0"/>
+                <w:sz w:val="18"/>
+                <w:szCs w:val="24"/>
+              </w:rPr>
+              <w:t xml:space="preserve">둘째, </w:t>
+            </w:r>
+            <w:r>
+              <w:rPr>
+                <w:rFonts w:ascii="맑은 고딕" w:eastAsia="맑은 고딕" w:hAnsi="맑은 고딕" w:cs="굴림" w:hint="eastAsia"/>
+                <w:kern w:val="0"/>
+                <w:sz w:val="18"/>
+                <w:szCs w:val="24"/>
+              </w:rPr>
+              <w:t xml:space="preserve">커뮤니케이션 역량입니다. </w:t>
+            </w:r>
+            <w:r>
+              <w:rPr>
+                <w:rFonts w:ascii="맑은 고딕" w:eastAsia="맑은 고딕" w:hAnsi="맑은 고딕" w:cs="굴림" w:hint="eastAsia"/>
+                <w:kern w:val="0"/>
+                <w:sz w:val="18"/>
+                <w:szCs w:val="24"/>
+              </w:rPr>
+              <w:t xml:space="preserve">배달, 백화점 판매, 에어컨 설치 보조 기사, 편의점, 스크린 골프장 등의 아르바이트를 하면서 다양한 환경에서 사람들과 협력하고 소통하는 자세를 길러왔습니다. 웹 개발 업무 특성 상 고객 및 기획부서 직원들과 협력할 일이 많다고 생각합니다. 이 때 업무를 빠르게 적응하고, 직원들과 원활히 </w:t>
+            </w:r>
+            <w:r>
+              <w:rPr>
+                <w:rFonts w:ascii="맑은 고딕" w:eastAsia="맑은 고딕" w:hAnsi="맑은 고딕" w:cs="굴림" w:hint="eastAsia"/>
+                <w:kern w:val="0"/>
+                <w:sz w:val="18"/>
+                <w:szCs w:val="24"/>
+              </w:rPr>
+              <w:lastRenderedPageBreak/>
+              <w:t>소통하며 업무를 수행하는 사원이 되겠습니다.</w:t>
             </w:r>
           </w:p>
           <w:p>
@@ -7740,43 +7803,6 @@
                 <w:szCs w:val="24"/>
               </w:rPr>
             </w:pPr>
-            <w:r>
-              <w:rPr>
-                <w:rFonts w:ascii="맑은 고딕" w:eastAsia="맑은 고딕" w:hAnsi="맑은 고딕" w:cs="굴림" w:hint="eastAsia"/>
-                <w:kern w:val="0"/>
-                <w:sz w:val="18"/>
-                <w:szCs w:val="24"/>
-              </w:rPr>
-              <w:t xml:space="preserve">둘째, </w:t>
-            </w:r>
-            <w:r>
-              <w:rPr>
-                <w:rFonts w:ascii="맑은 고딕" w:eastAsia="맑은 고딕" w:hAnsi="맑은 고딕" w:cs="굴림" w:hint="eastAsia"/>
-                <w:kern w:val="0"/>
-                <w:sz w:val="18"/>
-                <w:szCs w:val="24"/>
-              </w:rPr>
-              <w:t xml:space="preserve">커뮤니케이션 역량입니다. </w:t>
-            </w:r>
-            <w:r>
-              <w:rPr>
-                <w:rFonts w:ascii="맑은 고딕" w:eastAsia="맑은 고딕" w:hAnsi="맑은 고딕" w:cs="굴림" w:hint="eastAsia"/>
-                <w:kern w:val="0"/>
-                <w:sz w:val="18"/>
-                <w:szCs w:val="24"/>
-              </w:rPr>
-              <w:t xml:space="preserve">배달, 백화점 판매, 에어컨 설치 보조 기사, 편의점, 스크린 골프장 등의 아르바이트를 하면서 다양한 환경에서 사람들과 협력하고 소통하는 자세를 길러왔습니다. 웹 개발 업무 특성 상 고객 및 기획부서 직원들과 협력할 일이 많다고 생각합니다. 이 때 업무를 빠르게 적응하고, 직원들과 원활히 </w:t>
-            </w:r>
-            <w:r>
-              <w:rPr>
-                <w:rFonts w:ascii="맑은 고딕" w:eastAsia="맑은 고딕" w:hAnsi="맑은 고딕" w:cs="굴림" w:hint="eastAsia"/>
-                <w:kern w:val="0"/>
-                <w:sz w:val="18"/>
-                <w:szCs w:val="24"/>
-              </w:rPr>
-              <w:lastRenderedPageBreak/>
-              <w:t>소통하며 업무를 수행하는 사원이 되겠습니다.</w:t>
-            </w:r>
           </w:p>
         </w:tc>
       </w:tr>
@@ -7911,94 +7937,6 @@
               </w:rPr>
               <w:t xml:space="preserve"> </w:t>
             </w:r>
-            <w:r>
-              <w:rPr>
-                <w:rFonts w:ascii="맑은 고딕" w:eastAsia="맑은 고딕" w:hAnsi="맑은 고딕" w:cs="굴림" w:hint="eastAsia"/>
-                <w:kern w:val="0"/>
-                <w:sz w:val="18"/>
-                <w:szCs w:val="24"/>
-              </w:rPr>
-              <w:t xml:space="preserve">(이게 지원동기 </w:t>
-            </w:r>
-            <w:proofErr w:type="spellStart"/>
-            <w:r>
-              <w:rPr>
-                <w:rFonts w:ascii="맑은 고딕" w:eastAsia="맑은 고딕" w:hAnsi="맑은 고딕" w:cs="굴림" w:hint="eastAsia"/>
-                <w:kern w:val="0"/>
-                <w:sz w:val="18"/>
-                <w:szCs w:val="24"/>
-              </w:rPr>
-              <w:t>에들어가는게</w:t>
-            </w:r>
-            <w:proofErr w:type="spellEnd"/>
-            <w:r>
-              <w:rPr>
-                <w:rFonts w:ascii="맑은 고딕" w:eastAsia="맑은 고딕" w:hAnsi="맑은 고딕" w:cs="굴림" w:hint="eastAsia"/>
-                <w:kern w:val="0"/>
-                <w:sz w:val="18"/>
-                <w:szCs w:val="24"/>
-              </w:rPr>
-              <w:t xml:space="preserve"> </w:t>
-            </w:r>
-            <w:proofErr w:type="gramStart"/>
-            <w:r>
-              <w:rPr>
-                <w:rFonts w:ascii="맑은 고딕" w:eastAsia="맑은 고딕" w:hAnsi="맑은 고딕" w:cs="굴림" w:hint="eastAsia"/>
-                <w:kern w:val="0"/>
-                <w:sz w:val="18"/>
-                <w:szCs w:val="24"/>
-              </w:rPr>
-              <w:t xml:space="preserve">맞나요 </w:t>
-            </w:r>
-            <w:r>
-              <w:rPr>
-                <w:rFonts w:ascii="맑은 고딕" w:eastAsia="맑은 고딕" w:hAnsi="맑은 고딕" w:cs="굴림"/>
-                <w:kern w:val="0"/>
-                <w:sz w:val="18"/>
-                <w:szCs w:val="24"/>
-              </w:rPr>
-              <w:t>…</w:t>
-            </w:r>
-            <w:proofErr w:type="gramEnd"/>
-            <w:r>
-              <w:rPr>
-                <w:rFonts w:ascii="맑은 고딕" w:eastAsia="맑은 고딕" w:hAnsi="맑은 고딕" w:cs="굴림" w:hint="eastAsia"/>
-                <w:kern w:val="0"/>
-                <w:sz w:val="18"/>
-                <w:szCs w:val="24"/>
-              </w:rPr>
-              <w:t>?)</w:t>
-            </w:r>
-          </w:p>
-          <w:p>
-            <w:pPr>
-              <w:widowControl/>
-              <w:wordWrap/>
-              <w:autoSpaceDE/>
-              <w:autoSpaceDN/>
-              <w:jc w:val="left"/>
-              <w:rPr>
-                <w:rFonts w:ascii="맑은 고딕" w:eastAsia="맑은 고딕" w:hAnsi="맑은 고딕" w:cs="굴림"/>
-                <w:kern w:val="0"/>
-                <w:sz w:val="18"/>
-                <w:szCs w:val="24"/>
-              </w:rPr>
-            </w:pPr>
-          </w:p>
-          <w:p>
-            <w:pPr>
-              <w:widowControl/>
-              <w:wordWrap/>
-              <w:autoSpaceDE/>
-              <w:autoSpaceDN/>
-              <w:jc w:val="left"/>
-              <w:rPr>
-                <w:rFonts w:ascii="맑은 고딕" w:eastAsia="맑은 고딕" w:hAnsi="맑은 고딕" w:cs="굴림"/>
-                <w:kern w:val="0"/>
-                <w:sz w:val="18"/>
-                <w:szCs w:val="24"/>
-              </w:rPr>
-            </w:pPr>
           </w:p>
           <w:p>
             <w:pPr>
@@ -8428,7 +8366,7 @@
 </file>
 
 <file path=word/endnotes.xml><?xml version="1.0" encoding="utf-8"?>
-<w:endnotes xmlns:wpc="http://schemas.microsoft.com/office/word/2010/wordprocessingCanvas" xmlns:mc="http://schemas.openxmlformats.org/markup-compatibility/2006" xmlns:o="urn:schemas-microsoft-com:office:office" xmlns:r="http://schemas.openxmlformats.org/officeDocument/2006/relationships" xmlns:m="http://schemas.openxmlformats.org/officeDocument/2006/math" xmlns:v="urn:schemas-microsoft-com:vml" xmlns:wp14="http://schemas.microsoft.com/office/word/2010/wordprocessingDrawing" xmlns:wp="http://schemas.openxmlformats.org/drawingml/2006/wordprocessingDrawing" xmlns:w10="urn:schemas-microsoft-com:office:word" xmlns:w="http://schemas.openxmlformats.org/wordprocessingml/2006/main" xmlns:w14="http://schemas.microsoft.com/office/word/2010/wordml" xmlns:wpg="http://schemas.microsoft.com/office/word/2010/wordprocessingGroup" xmlns:wpi="http://schemas.microsoft.com/office/word/2010/wordprocessingInk" xmlns:wne="http://schemas.microsoft.com/office/word/2006/wordml" xmlns:wps="http://schemas.microsoft.com/office/word/2010/wordprocessingShape" mc:Ignorable="w14 wp14">
+<w:endnotes xmlns:ve="http://schemas.openxmlformats.org/markup-compatibility/2006" xmlns:o="urn:schemas-microsoft-com:office:office" xmlns:r="http://schemas.openxmlformats.org/officeDocument/2006/relationships" xmlns:m="http://schemas.openxmlformats.org/officeDocument/2006/math" xmlns:v="urn:schemas-microsoft-com:vml" xmlns:wp="http://schemas.openxmlformats.org/drawingml/2006/wordprocessingDrawing" xmlns:w10="urn:schemas-microsoft-com:office:word" xmlns:w="http://schemas.openxmlformats.org/wordprocessingml/2006/main" xmlns:wne="http://schemas.microsoft.com/office/word/2006/wordml">
   <w:endnote w:type="separator" w:id="-1">
     <w:p>
       <w:r>
@@ -8447,7 +8385,7 @@
 </file>
 
 <file path=word/footnotes.xml><?xml version="1.0" encoding="utf-8"?>
-<w:footnotes xmlns:wpc="http://schemas.microsoft.com/office/word/2010/wordprocessingCanvas" xmlns:mc="http://schemas.openxmlformats.org/markup-compatibility/2006" xmlns:o="urn:schemas-microsoft-com:office:office" xmlns:r="http://schemas.openxmlformats.org/officeDocument/2006/relationships" xmlns:m="http://schemas.openxmlformats.org/officeDocument/2006/math" xmlns:v="urn:schemas-microsoft-com:vml" xmlns:wp14="http://schemas.microsoft.com/office/word/2010/wordprocessingDrawing" xmlns:wp="http://schemas.openxmlformats.org/drawingml/2006/wordprocessingDrawing" xmlns:w10="urn:schemas-microsoft-com:office:word" xmlns:w="http://schemas.openxmlformats.org/wordprocessingml/2006/main" xmlns:w14="http://schemas.microsoft.com/office/word/2010/wordml" xmlns:wpg="http://schemas.microsoft.com/office/word/2010/wordprocessingGroup" xmlns:wpi="http://schemas.microsoft.com/office/word/2010/wordprocessingInk" xmlns:wne="http://schemas.microsoft.com/office/word/2006/wordml" xmlns:wps="http://schemas.microsoft.com/office/word/2010/wordprocessingShape" mc:Ignorable="w14 wp14">
+<w:footnotes xmlns:ve="http://schemas.openxmlformats.org/markup-compatibility/2006" xmlns:o="urn:schemas-microsoft-com:office:office" xmlns:r="http://schemas.openxmlformats.org/officeDocument/2006/relationships" xmlns:m="http://schemas.openxmlformats.org/officeDocument/2006/math" xmlns:v="urn:schemas-microsoft-com:vml" xmlns:wp="http://schemas.openxmlformats.org/drawingml/2006/wordprocessingDrawing" xmlns:w10="urn:schemas-microsoft-com:office:word" xmlns:w="http://schemas.openxmlformats.org/wordprocessingml/2006/main" xmlns:wne="http://schemas.microsoft.com/office/word/2006/wordml">
   <w:footnote w:type="separator" w:id="-1">
     <w:p>
       <w:r>
@@ -8466,7 +8404,7 @@
 </file>
 
 <file path=word/numbering.xml><?xml version="1.0" encoding="utf-8"?>
-<w:numbering xmlns:wpc="http://schemas.microsoft.com/office/word/2010/wordprocessingCanvas" xmlns:mc="http://schemas.openxmlformats.org/markup-compatibility/2006" xmlns:o="urn:schemas-microsoft-com:office:office" xmlns:r="http://schemas.openxmlformats.org/officeDocument/2006/relationships" xmlns:m="http://schemas.openxmlformats.org/officeDocument/2006/math" xmlns:v="urn:schemas-microsoft-com:vml" xmlns:wp14="http://schemas.microsoft.com/office/word/2010/wordprocessingDrawing" xmlns:wp="http://schemas.openxmlformats.org/drawingml/2006/wordprocessingDrawing" xmlns:w10="urn:schemas-microsoft-com:office:word" xmlns:w="http://schemas.openxmlformats.org/wordprocessingml/2006/main" xmlns:w14="http://schemas.microsoft.com/office/word/2010/wordml" xmlns:wpg="http://schemas.microsoft.com/office/word/2010/wordprocessingGroup" xmlns:wpi="http://schemas.microsoft.com/office/word/2010/wordprocessingInk" xmlns:wne="http://schemas.microsoft.com/office/word/2006/wordml" xmlns:wps="http://schemas.microsoft.com/office/word/2010/wordprocessingShape" mc:Ignorable="w14 wp14">
+<w:numbering xmlns:ve="http://schemas.openxmlformats.org/markup-compatibility/2006" xmlns:o="urn:schemas-microsoft-com:office:office" xmlns:r="http://schemas.openxmlformats.org/officeDocument/2006/relationships" xmlns:m="http://schemas.openxmlformats.org/officeDocument/2006/math" xmlns:v="urn:schemas-microsoft-com:vml" xmlns:wp="http://schemas.openxmlformats.org/drawingml/2006/wordprocessingDrawing" xmlns:w10="urn:schemas-microsoft-com:office:word" xmlns:w="http://schemas.openxmlformats.org/wordprocessingml/2006/main" xmlns:wne="http://schemas.microsoft.com/office/word/2006/wordml">
   <w:abstractNum w:abstractNumId="0">
     <w:nsid w:val="16E035A8"/>
     <w:multiLevelType w:val="hybridMultilevel"/>
@@ -9608,7 +9546,7 @@
 </file>
 
 <file path=word/styles.xml><?xml version="1.0" encoding="utf-8"?>
-<w:styles xmlns:mc="http://schemas.openxmlformats.org/markup-compatibility/2006" xmlns:r="http://schemas.openxmlformats.org/officeDocument/2006/relationships" xmlns:w="http://schemas.openxmlformats.org/wordprocessingml/2006/main" xmlns:w14="http://schemas.microsoft.com/office/word/2010/wordml" mc:Ignorable="w14">
+<w:styles xmlns:r="http://schemas.openxmlformats.org/officeDocument/2006/relationships" xmlns:w="http://schemas.openxmlformats.org/wordprocessingml/2006/main">
   <w:docDefaults>
     <w:rPrDefault>
       <w:rPr>
@@ -9774,7 +9712,6 @@
   <w:style w:type="character" w:default="1" w:styleId="a0">
     <w:name w:val="Default Paragraph Font"/>
     <w:uiPriority w:val="1"/>
-    <w:semiHidden/>
     <w:unhideWhenUsed/>
   </w:style>
   <w:style w:type="table" w:default="1" w:styleId="a1">
@@ -9782,6 +9719,7 @@
     <w:uiPriority w:val="99"/>
     <w:semiHidden/>
     <w:unhideWhenUsed/>
+    <w:qFormat/>
     <w:tblPr>
       <w:tblInd w:w="0" w:type="dxa"/>
       <w:tblCellMar>
@@ -10535,7 +10473,7 @@
 </file>
 
 <file path=customXml/itemProps1.xml><?xml version="1.0" encoding="utf-8"?>
-<ds:datastoreItem xmlns:ds="http://schemas.openxmlformats.org/officeDocument/2006/customXml" ds:itemID="{583597F3-3B42-4EE0-904E-03E7AF95FB76}">
+<ds:datastoreItem xmlns:ds="http://schemas.openxmlformats.org/officeDocument/2006/customXml" ds:itemID="{F7ADCB9B-A326-4090-8F3A-773BD9A001DA}">
   <ds:schemaRefs>
     <ds:schemaRef ds:uri="http://schemas.openxmlformats.org/officeDocument/2006/bibliography"/>
   </ds:schemaRefs>
